--- a/C03_Sort/排序算法.docx
+++ b/C03_Sort/排序算法.docx
@@ -2,48 +2,6 @@
 <file path=word/document.xml><?xml version="1.0" encoding="utf-8"?>
 <w:document xmlns:wpc="http://schemas.microsoft.com/office/word/2010/wordprocessingCanvas" xmlns:mc="http://schemas.openxmlformats.org/markup-compatibility/2006" xmlns:o="urn:schemas-microsoft-com:office:office" xmlns:r="http://schemas.openxmlformats.org/officeDocument/2006/relationships" xmlns:m="http://schemas.openxmlformats.org/officeDocument/2006/math" xmlns:v="urn:schemas-microsoft-com:vml" xmlns:wp14="http://schemas.microsoft.com/office/word/2010/wordprocessingDrawing" xmlns:wp="http://schemas.openxmlformats.org/drawingml/2006/wordprocessingDrawing" xmlns:w10="urn:schemas-microsoft-com:office:word" xmlns:w="http://schemas.openxmlformats.org/wordprocessingml/2006/main" xmlns:w14="http://schemas.microsoft.com/office/word/2010/wordml" xmlns:w15="http://schemas.microsoft.com/office/word/2012/wordml" xmlns:wpg="http://schemas.microsoft.com/office/word/2010/wordprocessingGroup" xmlns:wpi="http://schemas.microsoft.com/office/word/2010/wordprocessingInk" xmlns:wne="http://schemas.microsoft.com/office/word/2006/wordml" xmlns:wps="http://schemas.microsoft.com/office/word/2010/wordprocessingShape" mc:Ignorable="w14 w15 wp14">
   <w:body>
-    <w:p>
-      <w:r>
-        <w:rPr>
-          <w:noProof/>
-        </w:rPr>
-        <w:drawing>
-          <wp:inline distT="0" distB="0" distL="0" distR="0" wp14:anchorId="347FCF68" wp14:editId="2CFFD1F5">
-            <wp:extent cx="1542857" cy="504762"/>
-            <wp:effectExtent l="0" t="0" r="635" b="0"/>
-            <wp:docPr id="5" name="图片 5"/>
-            <wp:cNvGraphicFramePr>
-              <a:graphicFrameLocks xmlns:a="http://schemas.openxmlformats.org/drawingml/2006/main" noChangeAspect="1"/>
-            </wp:cNvGraphicFramePr>
-            <a:graphic xmlns:a="http://schemas.openxmlformats.org/drawingml/2006/main">
-              <a:graphicData uri="http://schemas.openxmlformats.org/drawingml/2006/picture">
-                <pic:pic xmlns:pic="http://schemas.openxmlformats.org/drawingml/2006/picture">
-                  <pic:nvPicPr>
-                    <pic:cNvPr id="1" name=""/>
-                    <pic:cNvPicPr/>
-                  </pic:nvPicPr>
-                  <pic:blipFill>
-                    <a:blip r:embed="rId5"/>
-                    <a:stretch>
-                      <a:fillRect/>
-                    </a:stretch>
-                  </pic:blipFill>
-                  <pic:spPr>
-                    <a:xfrm>
-                      <a:off x="0" y="0"/>
-                      <a:ext cx="1542857" cy="504762"/>
-                    </a:xfrm>
-                    <a:prstGeom prst="rect">
-                      <a:avLst/>
-                    </a:prstGeom>
-                  </pic:spPr>
-                </pic:pic>
-              </a:graphicData>
-            </a:graphic>
-          </wp:inline>
-        </w:drawing>
-      </w:r>
-    </w:p>
     <w:p>
       <w:r>
         <w:rPr>
@@ -54,52 +12,6 @@
             <wp:extent cx="8693961" cy="4762500"/>
             <wp:effectExtent l="0" t="0" r="0" b="0"/>
             <wp:docPr id="1" name="图片 1"/>
-            <wp:cNvGraphicFramePr>
-              <a:graphicFrameLocks xmlns:a="http://schemas.openxmlformats.org/drawingml/2006/main" noChangeAspect="1"/>
-            </wp:cNvGraphicFramePr>
-            <a:graphic xmlns:a="http://schemas.openxmlformats.org/drawingml/2006/main">
-              <a:graphicData uri="http://schemas.openxmlformats.org/drawingml/2006/picture">
-                <pic:pic xmlns:pic="http://schemas.openxmlformats.org/drawingml/2006/picture">
-                  <pic:nvPicPr>
-                    <pic:cNvPr id="1" name=""/>
-                    <pic:cNvPicPr/>
-                  </pic:nvPicPr>
-                  <pic:blipFill>
-                    <a:blip r:embed="rId6"/>
-                    <a:stretch>
-                      <a:fillRect/>
-                    </a:stretch>
-                  </pic:blipFill>
-                  <pic:spPr>
-                    <a:xfrm>
-                      <a:off x="0" y="0"/>
-                      <a:ext cx="8712805" cy="4772823"/>
-                    </a:xfrm>
-                    <a:prstGeom prst="rect">
-                      <a:avLst/>
-                    </a:prstGeom>
-                  </pic:spPr>
-                </pic:pic>
-              </a:graphicData>
-            </a:graphic>
-          </wp:inline>
-        </w:drawing>
-      </w:r>
-      <w:r>
-        <w:rPr>
-          <w:rFonts w:hint="eastAsia"/>
-        </w:rPr>
-        <w:t xml:space="preserve"> </w:t>
-      </w:r>
-      <w:r>
-        <w:rPr>
-          <w:noProof/>
-        </w:rPr>
-        <w:drawing>
-          <wp:inline distT="0" distB="0" distL="0" distR="0" wp14:anchorId="3CF144DE" wp14:editId="1A61DFEA">
-            <wp:extent cx="1695450" cy="2248315"/>
-            <wp:effectExtent l="0" t="0" r="0" b="0"/>
-            <wp:docPr id="4" name="图片 4"/>
             <wp:cNvGraphicFramePr>
               <a:graphicFrameLocks xmlns:a="http://schemas.openxmlformats.org/drawingml/2006/main" noChangeAspect="1"/>
             </wp:cNvGraphicFramePr>
@@ -119,6 +31,52 @@
                   <pic:spPr>
                     <a:xfrm>
                       <a:off x="0" y="0"/>
+                      <a:ext cx="8712805" cy="4772823"/>
+                    </a:xfrm>
+                    <a:prstGeom prst="rect">
+                      <a:avLst/>
+                    </a:prstGeom>
+                  </pic:spPr>
+                </pic:pic>
+              </a:graphicData>
+            </a:graphic>
+          </wp:inline>
+        </w:drawing>
+      </w:r>
+      <w:r>
+        <w:rPr>
+          <w:rFonts w:hint="eastAsia"/>
+        </w:rPr>
+        <w:t xml:space="preserve"> </w:t>
+      </w:r>
+      <w:r>
+        <w:rPr>
+          <w:noProof/>
+        </w:rPr>
+        <w:drawing>
+          <wp:inline distT="0" distB="0" distL="0" distR="0" wp14:anchorId="3CF144DE" wp14:editId="1A61DFEA">
+            <wp:extent cx="1695450" cy="2248315"/>
+            <wp:effectExtent l="0" t="0" r="0" b="0"/>
+            <wp:docPr id="4" name="图片 4"/>
+            <wp:cNvGraphicFramePr>
+              <a:graphicFrameLocks xmlns:a="http://schemas.openxmlformats.org/drawingml/2006/main" noChangeAspect="1"/>
+            </wp:cNvGraphicFramePr>
+            <a:graphic xmlns:a="http://schemas.openxmlformats.org/drawingml/2006/main">
+              <a:graphicData uri="http://schemas.openxmlformats.org/drawingml/2006/picture">
+                <pic:pic xmlns:pic="http://schemas.openxmlformats.org/drawingml/2006/picture">
+                  <pic:nvPicPr>
+                    <pic:cNvPr id="1" name=""/>
+                    <pic:cNvPicPr/>
+                  </pic:nvPicPr>
+                  <pic:blipFill>
+                    <a:blip r:embed="rId8"/>
+                    <a:stretch>
+                      <a:fillRect/>
+                    </a:stretch>
+                  </pic:blipFill>
+                  <pic:spPr>
+                    <a:xfrm>
+                      <a:off x="0" y="0"/>
                       <a:ext cx="1715076" cy="2274341"/>
                     </a:xfrm>
                     <a:prstGeom prst="rect">
@@ -182,13 +140,8 @@
       <w:r>
         <w:t>n</w:t>
       </w:r>
-      <w:proofErr w:type="gramStart"/>
-      <w:r>
-        <w:t>个</w:t>
-      </w:r>
-      <w:proofErr w:type="gramEnd"/>
-      <w:r>
-        <w:t>位置选择第</w:t>
+      <w:r>
+        <w:t>个位置选择第</w:t>
       </w:r>
       <w:r>
         <w:t>n</w:t>
@@ -339,7 +292,7 @@
       </w:r>
     </w:p>
     <w:p>
-      <w:hyperlink r:id="rId8" w:history="1">
+      <w:hyperlink r:id="rId9" w:history="1">
         <w:r>
           <w:rPr>
             <w:rStyle w:val="a3"/>
@@ -406,16 +359,11 @@
       <w:r>
         <w:t>n..1</w:t>
       </w:r>
-      <w:proofErr w:type="gramStart"/>
       <w:r>
         <w:t>分组</w:t>
       </w:r>
       <w:r>
-        <w:t>跳排几次</w:t>
-      </w:r>
-      <w:proofErr w:type="gramEnd"/>
-      <w:r>
-        <w:t>，最后</w:t>
+        <w:t>跳排几次，最后</w:t>
       </w:r>
       <w:r>
         <w:rPr>
@@ -456,25 +404,11 @@
         <w:rPr>
           <w:rFonts w:hint="eastAsia"/>
         </w:rPr>
-        <w:t>间隔</w:t>
-      </w:r>
-      <w:proofErr w:type="gramStart"/>
-      <w:r>
-        <w:rPr>
-          <w:rFonts w:hint="eastAsia"/>
-        </w:rPr>
-        <w:t>跳排会</w:t>
-      </w:r>
-      <w:proofErr w:type="gramEnd"/>
-      <w:r>
-        <w:rPr>
-          <w:rFonts w:hint="eastAsia"/>
-        </w:rPr>
-        <w:t>导致不稳定。</w:t>
-      </w:r>
-    </w:p>
-    <w:p>
-      <w:hyperlink r:id="rId9" w:history="1">
+        <w:t>间隔跳排会导致不稳定。</w:t>
+      </w:r>
+    </w:p>
+    <w:p>
+      <w:hyperlink r:id="rId10" w:history="1">
         <w:r>
           <w:rPr>
             <w:rStyle w:val="a3"/>
@@ -499,19 +433,11 @@
           </w:rPr>
           <w:t>)</w:t>
         </w:r>
-        <w:proofErr w:type="gramStart"/>
-        <w:r>
-          <w:rPr>
-            <w:rStyle w:val="a3"/>
-          </w:rPr>
-          <w:t>之希尔</w:t>
-        </w:r>
-        <w:proofErr w:type="gramEnd"/>
-        <w:r>
-          <w:rPr>
-            <w:rStyle w:val="a3"/>
-          </w:rPr>
-          <w:t>排序</w:t>
+        <w:r>
+          <w:rPr>
+            <w:rStyle w:val="a3"/>
+          </w:rPr>
+          <w:t>之希尔排序</w:t>
         </w:r>
         <w:r>
           <w:rPr>
@@ -519,14 +445,12 @@
           </w:rPr>
           <w:t xml:space="preserve"> - dreamcatcher-cx - </w:t>
         </w:r>
-        <w:proofErr w:type="gramStart"/>
         <w:r>
           <w:rPr>
             <w:rStyle w:val="a3"/>
           </w:rPr>
           <w:t>博客园</w:t>
         </w:r>
-        <w:proofErr w:type="gramEnd"/>
         <w:r>
           <w:rPr>
             <w:rStyle w:val="a3"/>
@@ -622,14 +546,7 @@
         <w:rPr>
           <w:rFonts w:hint="eastAsia"/>
         </w:rPr>
-        <w:t>从</w:t>
-      </w:r>
-      <w:proofErr w:type="gramStart"/>
-      <w:r>
-        <w:rPr>
-          <w:rFonts w:hint="eastAsia"/>
-        </w:rPr>
-        <w:t>以上</w:t>
+        <w:t>从以上</w:t>
       </w:r>
       <w:r>
         <w:rPr>
@@ -641,14 +558,7 @@
         <w:rPr>
           <w:rFonts w:hint="eastAsia"/>
         </w:rPr>
-        <w:t>可</w:t>
-      </w:r>
-      <w:proofErr w:type="gramEnd"/>
-      <w:r>
-        <w:rPr>
-          <w:rFonts w:hint="eastAsia"/>
-        </w:rPr>
-        <w:t>对一个序列进行分治，</w:t>
+        <w:t>可对一个序列进行分治，</w:t>
       </w:r>
       <w:r>
         <w:rPr>
@@ -680,19 +590,11 @@
         <w:t>好</w:t>
       </w:r>
       <w:r>
-        <w:t>小序列</w:t>
-      </w:r>
-      <w:proofErr w:type="gramStart"/>
-      <w:r>
-        <w:t>最</w:t>
-      </w:r>
-      <w:proofErr w:type="gramEnd"/>
-      <w:r>
-        <w:t>后排大序列。</w:t>
-      </w:r>
-    </w:p>
-    <w:p>
-      <w:hyperlink r:id="rId10" w:history="1">
+        <w:t>小序列最后排大序列。</w:t>
+      </w:r>
+    </w:p>
+    <w:p>
+      <w:hyperlink r:id="rId11" w:history="1">
         <w:r>
           <w:rPr>
             <w:rStyle w:val="a3"/>
@@ -740,7 +642,7 @@
                     <pic:cNvPicPr/>
                   </pic:nvPicPr>
                   <pic:blipFill>
-                    <a:blip r:embed="rId11"/>
+                    <a:blip r:embed="rId12"/>
                     <a:stretch>
                       <a:fillRect/>
                     </a:stretch>
@@ -767,7 +669,6 @@
           <w:b/>
         </w:rPr>
       </w:pPr>
-      <w:proofErr w:type="spellStart"/>
       <w:r>
         <w:rPr>
           <w:rFonts w:hint="eastAsia"/>
@@ -781,7 +682,6 @@
         </w:rPr>
         <w:t>imSort</w:t>
       </w:r>
-      <w:proofErr w:type="spellEnd"/>
       <w:r>
         <w:rPr>
           <w:b/>
@@ -840,15 +740,7 @@
     </w:p>
     <w:p>
       <w:r>
-        <w:t>与归并排序相反，</w:t>
-      </w:r>
-      <w:proofErr w:type="gramStart"/>
-      <w:r>
-        <w:t>快排是</w:t>
-      </w:r>
-      <w:proofErr w:type="gramEnd"/>
-      <w:r>
-        <w:t>先对大序列</w:t>
+        <w:t>与归并排序相反，快排是先对大序列</w:t>
       </w:r>
       <w:r>
         <w:rPr>
@@ -922,15 +814,7 @@
         <w:t>)</w:t>
       </w:r>
       <w:r>
-        <w:t>，因为每一轮</w:t>
-      </w:r>
-      <w:proofErr w:type="gramStart"/>
-      <w:r>
-        <w:t>快排只能</w:t>
-      </w:r>
-      <w:proofErr w:type="gramEnd"/>
-      <w:r>
-        <w:t>得到一个轴数和</w:t>
+        <w:t>，因为每一轮快排只能得到一个轴数和</w:t>
       </w:r>
       <w:r>
         <w:t>一个</w:t>
@@ -950,11 +834,9 @@
       <w:r>
         <w:t>轮，不是最好的</w:t>
       </w:r>
-      <w:proofErr w:type="spellStart"/>
       <w:r>
         <w:t>logN</w:t>
       </w:r>
-      <w:proofErr w:type="spellEnd"/>
       <w:r>
         <w:t>。</w:t>
       </w:r>
@@ -982,15 +864,7 @@
         <w:t>，真正消耗空间的是递归调用</w:t>
       </w:r>
       <w:r>
-        <w:t>的</w:t>
-      </w:r>
-      <w:proofErr w:type="gramStart"/>
-      <w:r>
-        <w:t>栈</w:t>
-      </w:r>
-      <w:proofErr w:type="gramEnd"/>
-      <w:r>
-        <w:t>空间</w:t>
+        <w:t>的栈空间</w:t>
       </w:r>
       <w:r>
         <w:t>，最优、最差空间复杂度如下：</w:t>
@@ -1001,15 +875,7 @@
         <w:ind w:firstLineChars="100" w:firstLine="210"/>
       </w:pPr>
       <w:r>
-        <w:t>最优情况</w:t>
-      </w:r>
-      <w:proofErr w:type="gramStart"/>
-      <w:r>
-        <w:t>下空间</w:t>
-      </w:r>
-      <w:proofErr w:type="gramEnd"/>
-      <w:r>
-        <w:t>复杂度</w:t>
+        <w:t>最优情况下空间复杂度</w:t>
       </w:r>
       <w:r>
         <w:rPr>
@@ -1024,15 +890,7 @@
         <w:t>O</w:t>
       </w:r>
       <w:r>
-        <w:t>(</w:t>
-      </w:r>
-      <w:proofErr w:type="spellStart"/>
-      <w:r>
-        <w:t>logN</w:t>
-      </w:r>
-      <w:proofErr w:type="spellEnd"/>
-      <w:r>
-        <w:t>)</w:t>
+        <w:t>(logN)</w:t>
       </w:r>
       <w:r>
         <w:t>，每一轮都平分数组；</w:t>
@@ -1043,15 +901,7 @@
         <w:ind w:firstLineChars="100" w:firstLine="210"/>
       </w:pPr>
       <w:r>
-        <w:t>最差情况</w:t>
-      </w:r>
-      <w:proofErr w:type="gramStart"/>
-      <w:r>
-        <w:t>下空间</w:t>
-      </w:r>
-      <w:proofErr w:type="gramEnd"/>
-      <w:r>
-        <w:t>复杂度为</w:t>
+        <w:t>最差情况下空间复杂度为</w:t>
       </w:r>
       <w:r>
         <w:rPr>
@@ -1092,19 +942,11 @@
         </w:rPr>
         <w:t>N</w:t>
       </w:r>
-      <w:proofErr w:type="gramStart"/>
-      <w:r>
-        <w:rPr>
-          <w:rFonts w:hint="eastAsia"/>
-        </w:rPr>
-        <w:t>轮才能</w:t>
-      </w:r>
-      <w:proofErr w:type="gramEnd"/>
-      <w:r>
-        <w:rPr>
-          <w:rFonts w:hint="eastAsia"/>
-        </w:rPr>
-        <w:t>排完</w:t>
+      <w:r>
+        <w:rPr>
+          <w:rFonts w:hint="eastAsia"/>
+        </w:rPr>
+        <w:t>轮才能排完</w:t>
       </w:r>
       <w:r>
         <w:rPr>
@@ -1227,30 +1069,309 @@
         <w:rPr>
           <w:rFonts w:hint="eastAsia"/>
         </w:rPr>
-        <w:t>跳跃的，</w:t>
-      </w:r>
-      <w:proofErr w:type="gramStart"/>
-      <w:r>
-        <w:rPr>
-          <w:rFonts w:hint="eastAsia"/>
-        </w:rPr>
-        <w:t>因此快排不稳定</w:t>
-      </w:r>
-      <w:proofErr w:type="gramEnd"/>
-      <w:r>
-        <w:rPr>
-          <w:rFonts w:hint="eastAsia"/>
-        </w:rPr>
+        <w:t>跳跃的，因此快排不稳定。</w:t>
+      </w:r>
+    </w:p>
+    <w:p>
+      <w:hyperlink r:id="rId13" w:history="1">
+        <w:r>
+          <w:rPr>
+            <w:rStyle w:val="a3"/>
+          </w:rPr>
+          <w:t>快速排序你真的会了吗？</w:t>
+        </w:r>
+        <w:r>
+          <w:rPr>
+            <w:rStyle w:val="a3"/>
+          </w:rPr>
+          <w:t xml:space="preserve"> - </w:t>
+        </w:r>
+        <w:r>
+          <w:rPr>
+            <w:rStyle w:val="a3"/>
+          </w:rPr>
+          <w:t>知乎</w:t>
+        </w:r>
+        <w:r>
+          <w:rPr>
+            <w:rStyle w:val="a3"/>
+          </w:rPr>
+          <w:t xml:space="preserve"> (zhihu.com)</w:t>
+        </w:r>
+      </w:hyperlink>
+    </w:p>
+    <w:p>
+      <w:hyperlink r:id="rId14" w:history="1">
+        <w:r>
+          <w:rPr>
+            <w:rStyle w:val="a3"/>
+          </w:rPr>
+          <w:t>快速排序的稳定化实现</w:t>
+        </w:r>
+        <w:r>
+          <w:rPr>
+            <w:rStyle w:val="a3"/>
+          </w:rPr>
+          <w:t>_liuchenjane</w:t>
+        </w:r>
+        <w:r>
+          <w:rPr>
+            <w:rStyle w:val="a3"/>
+          </w:rPr>
+          <w:t>的博客</w:t>
+        </w:r>
+        <w:r>
+          <w:rPr>
+            <w:rStyle w:val="a3"/>
+          </w:rPr>
+          <w:t>-CSDN</w:t>
+        </w:r>
+        <w:r>
+          <w:rPr>
+            <w:rStyle w:val="a3"/>
+          </w:rPr>
+          <w:t>博客</w:t>
+        </w:r>
+        <w:r>
+          <w:rPr>
+            <w:rStyle w:val="a3"/>
+          </w:rPr>
+          <w:t>_</w:t>
+        </w:r>
+        <w:r>
+          <w:rPr>
+            <w:rStyle w:val="a3"/>
+          </w:rPr>
+          <w:t>稳定快速排序</w:t>
+        </w:r>
+      </w:hyperlink>
+    </w:p>
+    <w:p>
+      <w:hyperlink r:id="rId15" w:history="1">
+        <w:r>
+          <w:rPr>
+            <w:rStyle w:val="a3"/>
+          </w:rPr>
+          <w:t>一篇文章让你真正了解快速排序</w:t>
+        </w:r>
+        <w:r>
+          <w:rPr>
+            <w:rStyle w:val="a3"/>
+          </w:rPr>
+          <w:t xml:space="preserve"> - SegmentFault </w:t>
+        </w:r>
+        <w:r>
+          <w:rPr>
+            <w:rStyle w:val="a3"/>
+          </w:rPr>
+          <w:t>思否</w:t>
+        </w:r>
+      </w:hyperlink>
+    </w:p>
+    <w:p>
+      <w:hyperlink r:id="rId16" w:history="1">
+        <w:r>
+          <w:rPr>
+            <w:rStyle w:val="a3"/>
+          </w:rPr>
+          <w:t>快速排序</w:t>
+        </w:r>
+        <w:r>
+          <w:rPr>
+            <w:rStyle w:val="a3"/>
+          </w:rPr>
+          <w:t xml:space="preserve"> </w:t>
+        </w:r>
+        <w:r>
+          <w:rPr>
+            <w:rStyle w:val="a3"/>
+          </w:rPr>
+          <w:t>及其时间复杂度和空间复杂度</w:t>
+        </w:r>
+        <w:r>
+          <w:rPr>
+            <w:rStyle w:val="a3"/>
+          </w:rPr>
+          <w:t>_</w:t>
+        </w:r>
+        <w:r>
+          <w:rPr>
+            <w:rStyle w:val="a3"/>
+          </w:rPr>
+          <w:t>一诺</w:t>
+        </w:r>
+        <w:r>
+          <w:rPr>
+            <w:rStyle w:val="a3"/>
+          </w:rPr>
+          <w:t>-CSDN</w:t>
+        </w:r>
+        <w:r>
+          <w:rPr>
+            <w:rStyle w:val="a3"/>
+          </w:rPr>
+          <w:t>博客</w:t>
+        </w:r>
+        <w:r>
+          <w:rPr>
+            <w:rStyle w:val="a3"/>
+          </w:rPr>
+          <w:t>_</w:t>
+        </w:r>
+        <w:r>
+          <w:rPr>
+            <w:rStyle w:val="a3"/>
+          </w:rPr>
+          <w:t>快速排序复杂度</w:t>
+        </w:r>
+      </w:hyperlink>
+      <w:bookmarkStart w:id="0" w:name="_GoBack"/>
+    </w:p>
+    <w:p/>
+    <w:p>
+      <w:pPr>
+        <w:rPr>
+          <w:b/>
+        </w:rPr>
+      </w:pPr>
+      <w:r>
+        <w:rPr>
+          <w:b/>
+        </w:rPr>
+        <w:t>堆排序：</w:t>
+      </w:r>
+    </w:p>
+    <w:p>
+      <w:r>
+        <w:rPr>
+          <w:rFonts w:hint="eastAsia"/>
+        </w:rPr>
+        <w:t>堆是一种</w:t>
+      </w:r>
+      <w:r>
+        <w:rPr>
+          <w:rFonts w:hint="eastAsia"/>
+        </w:rPr>
+        <w:t>CBT/</w:t>
+      </w:r>
+      <w:r>
+        <w:rPr>
+          <w:rFonts w:hint="eastAsia"/>
+        </w:rPr>
+        <w:t>完全二叉树。堆是弱序的（只保证根到叶的每一条路径内有序），不支持直接按序遍历，但可以快速移除根节点、插入新节点。</w:t>
+      </w:r>
+    </w:p>
+    <w:p>
+      <w:r>
+        <w:t>堆排序流程：</w:t>
+      </w:r>
+    </w:p>
+    <w:p>
+      <w:pPr>
+        <w:pStyle w:val="a4"/>
+        <w:numPr>
+          <w:ilvl w:val="0"/>
+          <w:numId w:val="3"/>
+        </w:numPr>
+        <w:ind w:firstLineChars="0"/>
+      </w:pPr>
+      <w:r>
+        <w:t>先将数组</w:t>
+      </w:r>
+      <w:r>
+        <w:t>从尾到头逐个进行堆化调整，时间复杂度</w:t>
+      </w:r>
+      <w:r>
+        <w:rPr>
+          <w:rFonts w:hint="eastAsia"/>
+        </w:rPr>
+        <w:t>O</w:t>
+      </w:r>
+      <w:r>
+        <w:t>(N)</w:t>
+      </w:r>
+      <w:r>
+        <w:t>；</w:t>
+      </w:r>
+    </w:p>
+    <w:p>
+      <w:pPr>
+        <w:pStyle w:val="a4"/>
+        <w:numPr>
+          <w:ilvl w:val="0"/>
+          <w:numId w:val="3"/>
+        </w:numPr>
+        <w:ind w:firstLineChars="0"/>
+      </w:pPr>
+      <w:r>
+        <w:t>再对数组进行</w:t>
+      </w:r>
+      <w:r>
+        <w:t>N</w:t>
+      </w:r>
+      <w:r>
+        <w:t>次堆头弹出到堆尾，时间复杂度</w:t>
+      </w:r>
+      <w:r>
+        <w:rPr>
+          <w:rFonts w:hint="eastAsia"/>
+        </w:rPr>
+        <w:t>O</w:t>
+      </w:r>
+      <w:r>
+        <w:t>(N*logN)</w:t>
+      </w:r>
+      <w:r>
         <w:t>。</w:t>
       </w:r>
     </w:p>
     <w:p>
-      <w:hyperlink r:id="rId12" w:history="1">
-        <w:r>
-          <w:rPr>
-            <w:rStyle w:val="a3"/>
-          </w:rPr>
-          <w:t>快速排序你真的会了吗？</w:t>
+      <w:pPr>
+        <w:ind w:left="105"/>
+        <w:rPr>
+          <w:rFonts w:hint="eastAsia"/>
+        </w:rPr>
+      </w:pPr>
+      <w:r>
+        <w:t>总时间复杂度</w:t>
+      </w:r>
+      <w:r>
+        <w:rPr>
+          <w:rFonts w:hint="eastAsia"/>
+        </w:rPr>
+        <w:t>O</w:t>
+      </w:r>
+      <w:r>
+        <w:t>(N + N*logN)</w:t>
+      </w:r>
+      <w:r>
+        <w:t>。</w:t>
+      </w:r>
+    </w:p>
+    <w:p>
+      <w:pPr>
+        <w:rPr>
+          <w:rFonts w:hint="eastAsia"/>
+        </w:rPr>
+      </w:pPr>
+      <w:hyperlink r:id="rId17" w:history="1">
+        <w:r>
+          <w:rPr>
+            <w:rStyle w:val="a3"/>
+          </w:rPr>
+          <w:t>堆</w:t>
+        </w:r>
+        <w:r>
+          <w:rPr>
+            <w:rStyle w:val="a3"/>
+          </w:rPr>
+          <w:t>-</w:t>
+        </w:r>
+        <w:r>
+          <w:rPr>
+            <w:rStyle w:val="a3"/>
+          </w:rPr>
+          <w:t>树（完全二叉树）</w:t>
         </w:r>
         <w:r>
           <w:rPr>
@@ -1262,207 +1383,204 @@
           <w:rPr>
             <w:rStyle w:val="a3"/>
           </w:rPr>
-          <w:t>知乎</w:t>
-        </w:r>
-        <w:r>
-          <w:rPr>
-            <w:rStyle w:val="a3"/>
-          </w:rPr>
-          <w:t xml:space="preserve"> (zhihu.com)</w:t>
+          <w:t>大华</w:t>
+        </w:r>
+        <w:r>
+          <w:rPr>
+            <w:rStyle w:val="a3"/>
+          </w:rPr>
+          <w:t xml:space="preserve">1100 - </w:t>
+        </w:r>
+        <w:r>
+          <w:rPr>
+            <w:rStyle w:val="a3"/>
+          </w:rPr>
+          <w:t>博客园</w:t>
+        </w:r>
+        <w:r>
+          <w:rPr>
+            <w:rStyle w:val="a3"/>
+          </w:rPr>
+          <w:t xml:space="preserve"> (cnblogs.com)</w:t>
         </w:r>
       </w:hyperlink>
     </w:p>
-    <w:p>
-      <w:hyperlink r:id="rId13" w:history="1">
-        <w:r>
-          <w:rPr>
-            <w:rStyle w:val="a3"/>
-          </w:rPr>
-          <w:t>快速排序的稳定化实现</w:t>
-        </w:r>
-        <w:r>
-          <w:rPr>
-            <w:rStyle w:val="a3"/>
-          </w:rPr>
-          <w:t>_liuchenjane</w:t>
-        </w:r>
-        <w:proofErr w:type="gramStart"/>
-        <w:r>
-          <w:rPr>
-            <w:rStyle w:val="a3"/>
-          </w:rPr>
-          <w:t>的博客</w:t>
-        </w:r>
-        <w:proofErr w:type="gramEnd"/>
-        <w:r>
-          <w:rPr>
-            <w:rStyle w:val="a3"/>
-          </w:rPr>
-          <w:t>-CSDN</w:t>
-        </w:r>
-        <w:proofErr w:type="gramStart"/>
-        <w:r>
-          <w:rPr>
-            <w:rStyle w:val="a3"/>
-          </w:rPr>
-          <w:t>博客</w:t>
-        </w:r>
-        <w:proofErr w:type="gramEnd"/>
-        <w:r>
-          <w:rPr>
-            <w:rStyle w:val="a3"/>
-          </w:rPr>
-          <w:t>_</w:t>
-        </w:r>
-        <w:r>
-          <w:rPr>
-            <w:rStyle w:val="a3"/>
-          </w:rPr>
-          <w:t>稳定快速排序</w:t>
+    <w:bookmarkEnd w:id="0"/>
+    <w:p>
+      <w:pPr>
+        <w:rPr>
+          <w:rFonts w:hint="eastAsia"/>
+        </w:rPr>
+      </w:pPr>
+    </w:p>
+    <w:p>
+      <w:pPr>
+        <w:rPr>
+          <w:b/>
+        </w:rPr>
+      </w:pPr>
+      <w:r>
+        <w:rPr>
+          <w:rFonts w:hint="eastAsia"/>
+          <w:b/>
+        </w:rPr>
+        <w:t>计数排序</w:t>
+      </w:r>
+      <w:r>
+        <w:rPr>
+          <w:rFonts w:hint="eastAsia"/>
+          <w:b/>
+        </w:rPr>
+        <w:t>（</w:t>
+      </w:r>
+      <w:r>
+        <w:rPr>
+          <w:rFonts w:hint="eastAsia"/>
+          <w:b/>
+        </w:rPr>
+        <w:t>桶、</w:t>
+      </w:r>
+      <w:r>
+        <w:rPr>
+          <w:rFonts w:hint="eastAsia"/>
+          <w:b/>
+        </w:rPr>
+        <w:t>非比较、多关键字）</w:t>
+      </w:r>
+      <w:r>
+        <w:rPr>
+          <w:rFonts w:hint="eastAsia"/>
+          <w:b/>
+        </w:rPr>
+        <w:t>：</w:t>
+      </w:r>
+    </w:p>
+    <w:p>
+      <w:r>
+        <w:t>使用</w:t>
+      </w:r>
+      <w:r>
+        <w:t>一个</w:t>
+      </w:r>
+      <w:r>
+        <w:t>桶</w:t>
+      </w:r>
+      <w:r>
+        <w:rPr>
+          <w:rFonts w:hint="eastAsia"/>
+        </w:rPr>
+        <w:t>映射</w:t>
+      </w:r>
+      <w:r>
+        <w:t>不同数值出现的次数，再按序根据次数依次排列。</w:t>
+      </w:r>
+    </w:p>
+    <w:p>
+      <w:r>
+        <w:t>适合量大但范围小的序列。</w:t>
+      </w:r>
+    </w:p>
+    <w:p>
+      <w:r>
+        <w:t>时间复杂度：遍历一遍原序列并记录到累加序列，累加一遍计数序列，</w:t>
+      </w:r>
+      <w:r>
+        <w:t>最后</w:t>
+      </w:r>
+      <w:r>
+        <w:t>倒序排</w:t>
+      </w:r>
+      <w:r>
+        <w:t>放一遍，</w:t>
+      </w:r>
+      <w:r>
+        <w:rPr>
+          <w:rFonts w:hint="eastAsia"/>
+        </w:rPr>
+        <w:t>2</w:t>
+      </w:r>
+      <w:r>
+        <w:t>(N+K)</w:t>
+      </w:r>
+      <w:r>
+        <w:t>约等于</w:t>
+      </w:r>
+      <w:r>
+        <w:t>O(N+K)</w:t>
+      </w:r>
+      <w:r>
+        <w:t>。</w:t>
+      </w:r>
+    </w:p>
+    <w:p>
+      <w:r>
+        <w:t>空间复杂度：计数序列、</w:t>
+      </w:r>
+      <w:r>
+        <w:t>结果</w:t>
+      </w:r>
+      <w:r>
+        <w:t>序列，等于</w:t>
+      </w:r>
+      <w:r>
+        <w:t>O(N+K)</w:t>
+      </w:r>
+      <w:r>
+        <w:t>。</w:t>
+      </w:r>
+    </w:p>
+    <w:p>
+      <w:hyperlink r:id="rId18" w:history="1">
+        <w:r>
+          <w:rPr>
+            <w:rStyle w:val="a3"/>
+          </w:rPr>
+          <w:t>一文弄懂计数排序算法！</w:t>
+        </w:r>
+        <w:r>
+          <w:rPr>
+            <w:rStyle w:val="a3"/>
+          </w:rPr>
+          <w:t xml:space="preserve"> - </w:t>
+        </w:r>
+        <w:r>
+          <w:rPr>
+            <w:rStyle w:val="a3"/>
+          </w:rPr>
+          <w:t>程序员小川</w:t>
+        </w:r>
+        <w:r>
+          <w:rPr>
+            <w:rStyle w:val="a3"/>
+          </w:rPr>
+          <w:t xml:space="preserve"> - </w:t>
+        </w:r>
+        <w:r>
+          <w:rPr>
+            <w:rStyle w:val="a3"/>
+          </w:rPr>
+          <w:t>博客园</w:t>
+        </w:r>
+        <w:r>
+          <w:rPr>
+            <w:rStyle w:val="a3"/>
+          </w:rPr>
+          <w:t xml:space="preserve"> (cnblogs.com)</w:t>
         </w:r>
       </w:hyperlink>
     </w:p>
-    <w:p>
-      <w:hyperlink r:id="rId14" w:history="1">
-        <w:r>
-          <w:rPr>
-            <w:rStyle w:val="a3"/>
-          </w:rPr>
-          <w:t>一篇文章让你真正了解快速排序</w:t>
-        </w:r>
-        <w:r>
-          <w:rPr>
-            <w:rStyle w:val="a3"/>
-          </w:rPr>
-          <w:t xml:space="preserve"> - SegmentFault </w:t>
-        </w:r>
-        <w:proofErr w:type="gramStart"/>
-        <w:r>
-          <w:rPr>
-            <w:rStyle w:val="a3"/>
-          </w:rPr>
-          <w:t>思否</w:t>
-        </w:r>
-        <w:proofErr w:type="gramEnd"/>
-      </w:hyperlink>
-    </w:p>
-    <w:p>
-      <w:hyperlink r:id="rId15" w:history="1">
-        <w:r>
-          <w:rPr>
-            <w:rStyle w:val="a3"/>
-          </w:rPr>
-          <w:t>快速排序</w:t>
-        </w:r>
-        <w:r>
-          <w:rPr>
-            <w:rStyle w:val="a3"/>
-          </w:rPr>
-          <w:t xml:space="preserve"> </w:t>
-        </w:r>
-        <w:r>
-          <w:rPr>
-            <w:rStyle w:val="a3"/>
-          </w:rPr>
-          <w:t>及其时间复杂度和空间复杂度</w:t>
-        </w:r>
-        <w:r>
-          <w:rPr>
-            <w:rStyle w:val="a3"/>
-          </w:rPr>
-          <w:t>_</w:t>
-        </w:r>
-        <w:r>
-          <w:rPr>
-            <w:rStyle w:val="a3"/>
-          </w:rPr>
-          <w:t>一诺</w:t>
-        </w:r>
-        <w:r>
-          <w:rPr>
-            <w:rStyle w:val="a3"/>
-          </w:rPr>
-          <w:t>-CSDN</w:t>
-        </w:r>
-        <w:proofErr w:type="gramStart"/>
-        <w:r>
-          <w:rPr>
-            <w:rStyle w:val="a3"/>
-          </w:rPr>
-          <w:t>博客</w:t>
-        </w:r>
-        <w:proofErr w:type="gramEnd"/>
-        <w:r>
-          <w:rPr>
-            <w:rStyle w:val="a3"/>
-          </w:rPr>
-          <w:t>_</w:t>
-        </w:r>
-        <w:r>
-          <w:rPr>
-            <w:rStyle w:val="a3"/>
-          </w:rPr>
-          <w:t>快速排序复杂度</w:t>
-        </w:r>
-      </w:hyperlink>
-    </w:p>
     <w:p/>
     <w:p>
-      <w:r>
-        <w:rPr>
-          <w:rFonts w:hint="eastAsia"/>
-        </w:rPr>
-        <w:t>1 3 2</w:t>
-      </w:r>
-    </w:p>
-    <w:p/>
-    <w:p>
-      <w:r>
-        <w:rPr>
-          <w:rFonts w:hint="eastAsia"/>
-        </w:rPr>
-        <w:t>8 7 9 5 6</w:t>
-      </w:r>
-    </w:p>
-    <w:p>
-      <w:r>
-        <w:rPr>
-          <w:rFonts w:hint="eastAsia"/>
-        </w:rPr>
-        <w:t>5 7 9 8 6</w:t>
-      </w:r>
-    </w:p>
-    <w:p/>
-    <w:p>
-      <w:r>
-        <w:rPr>
-          <w:rFonts w:hint="eastAsia"/>
-        </w:rPr>
-        <w:t>5 6 9 8 7</w:t>
-      </w:r>
-    </w:p>
-    <w:p>
-      <w:r>
-        <w:rPr>
-          <w:rFonts w:hint="eastAsia"/>
-        </w:rPr>
-        <w:t>5 6 7 8 9</w:t>
-      </w:r>
-    </w:p>
-    <w:p/>
-    <w:p/>
-    <w:p>
-      <w:pPr>
-        <w:rPr>
-          <w:b/>
-        </w:rPr>
-      </w:pPr>
-      <w:r>
-        <w:rPr>
-          <w:rFonts w:hint="eastAsia"/>
-          <w:b/>
-        </w:rPr>
-        <w:t>计数排序</w:t>
+      <w:pPr>
+        <w:rPr>
+          <w:b/>
+        </w:rPr>
+      </w:pPr>
+      <w:r>
+        <w:rPr>
+          <w:b/>
+        </w:rPr>
+        <w:t>基数排序</w:t>
       </w:r>
       <w:r>
         <w:rPr>
@@ -1495,208 +1613,45 @@
     </w:p>
     <w:p>
       <w:r>
-        <w:t>使用</w:t>
+        <w:t>以数值的位数为关键字</w:t>
+      </w:r>
+      <w:r>
+        <w:t>，使用</w:t>
       </w:r>
       <w:r>
         <w:t>一个</w:t>
       </w:r>
       <w:r>
-        <w:t>桶</w:t>
-      </w:r>
-      <w:r>
-        <w:rPr>
-          <w:rFonts w:hint="eastAsia"/>
-        </w:rPr>
-        <w:t>映射</w:t>
-      </w:r>
-      <w:r>
-        <w:t>不同数值出现的次数，再按序根据次数依次排列。</w:t>
-      </w:r>
-    </w:p>
-    <w:p>
-      <w:r>
-        <w:t>适合量大但范围小的序列。</w:t>
-      </w:r>
-    </w:p>
-    <w:p>
-      <w:r>
-        <w:t>时间复杂度：遍历一遍原序列并记录到累加序列，累加一遍计数序列，</w:t>
-      </w:r>
-      <w:r>
-        <w:t>最后</w:t>
-      </w:r>
-      <w:r>
-        <w:t>倒序排</w:t>
-      </w:r>
-      <w:r>
-        <w:t>放一遍，</w:t>
-      </w:r>
-      <w:r>
-        <w:rPr>
-          <w:rFonts w:hint="eastAsia"/>
-        </w:rPr>
-        <w:t>2</w:t>
-      </w:r>
-      <w:r>
-        <w:t>(N+K)</w:t>
-      </w:r>
-      <w:r>
-        <w:t>约等于</w:t>
-      </w:r>
-      <w:r>
-        <w:t>O(N+K)</w:t>
+        <w:t>桶映射该位数值出现的次数</w:t>
+      </w:r>
+      <w:r>
+        <w:t>，完成多轮按序排列。</w:t>
+      </w:r>
+    </w:p>
+    <w:p>
+      <w:r>
+        <w:t>时间复杂度：与位数的数量</w:t>
+      </w:r>
+      <w:r>
+        <w:t>K</w:t>
+      </w:r>
+      <w:r>
+        <w:t>成正比，约等于</w:t>
+      </w:r>
+      <w:r>
+        <w:rPr>
+          <w:rFonts w:hint="eastAsia"/>
+        </w:rPr>
+        <w:t>O</w:t>
+      </w:r>
+      <w:r>
+        <w:t>(N*K)</w:t>
       </w:r>
       <w:r>
         <w:t>。</w:t>
       </w:r>
     </w:p>
     <w:p>
-      <w:r>
-        <w:t>空间复杂度：计数序列、</w:t>
-      </w:r>
-      <w:r>
-        <w:t>结果</w:t>
-      </w:r>
-      <w:r>
-        <w:t>序列，等于</w:t>
-      </w:r>
-      <w:r>
-        <w:t>O(N+K)</w:t>
-      </w:r>
-      <w:r>
-        <w:t>。</w:t>
-      </w:r>
-    </w:p>
-    <w:p>
-      <w:hyperlink r:id="rId16" w:history="1">
-        <w:r>
-          <w:rPr>
-            <w:rStyle w:val="a3"/>
-          </w:rPr>
-          <w:t>一文弄懂计数排序算法！</w:t>
-        </w:r>
-        <w:r>
-          <w:rPr>
-            <w:rStyle w:val="a3"/>
-          </w:rPr>
-          <w:t xml:space="preserve"> - </w:t>
-        </w:r>
-        <w:r>
-          <w:rPr>
-            <w:rStyle w:val="a3"/>
-          </w:rPr>
-          <w:t>程序员小川</w:t>
-        </w:r>
-        <w:r>
-          <w:rPr>
-            <w:rStyle w:val="a3"/>
-          </w:rPr>
-          <w:t xml:space="preserve"> - </w:t>
-        </w:r>
-        <w:proofErr w:type="gramStart"/>
-        <w:r>
-          <w:rPr>
-            <w:rStyle w:val="a3"/>
-          </w:rPr>
-          <w:t>博客园</w:t>
-        </w:r>
-        <w:proofErr w:type="gramEnd"/>
-        <w:r>
-          <w:rPr>
-            <w:rStyle w:val="a3"/>
-          </w:rPr>
-          <w:t xml:space="preserve"> (cnblogs.com)</w:t>
-        </w:r>
-      </w:hyperlink>
-    </w:p>
-    <w:p/>
-    <w:p>
-      <w:pPr>
-        <w:rPr>
-          <w:b/>
-        </w:rPr>
-      </w:pPr>
-      <w:r>
-        <w:rPr>
-          <w:b/>
-        </w:rPr>
-        <w:t>基数排序</w:t>
-      </w:r>
-      <w:r>
-        <w:rPr>
-          <w:rFonts w:hint="eastAsia"/>
-          <w:b/>
-        </w:rPr>
-        <w:t>（</w:t>
-      </w:r>
-      <w:r>
-        <w:rPr>
-          <w:rFonts w:hint="eastAsia"/>
-          <w:b/>
-        </w:rPr>
-        <w:t>桶、</w:t>
-      </w:r>
-      <w:r>
-        <w:rPr>
-          <w:rFonts w:hint="eastAsia"/>
-          <w:b/>
-        </w:rPr>
-        <w:t>非比较、多关键字）</w:t>
-      </w:r>
-      <w:r>
-        <w:rPr>
-          <w:rFonts w:hint="eastAsia"/>
-          <w:b/>
-        </w:rPr>
-        <w:t>：</w:t>
-      </w:r>
-    </w:p>
-    <w:p>
-      <w:r>
-        <w:t>以数值的位数为关键字</w:t>
-      </w:r>
-      <w:r>
-        <w:t>，使用</w:t>
-      </w:r>
-      <w:r>
-        <w:t>一个</w:t>
-      </w:r>
-      <w:r>
-        <w:t>桶映射该位数值出现的次数</w:t>
-      </w:r>
-      <w:r>
-        <w:t>，完成多轮按序排列。</w:t>
-      </w:r>
-    </w:p>
-    <w:p>
-      <w:r>
-        <w:t>时间复杂度：与位数的数量</w:t>
-      </w:r>
-      <w:r>
-        <w:t>K</w:t>
-      </w:r>
-      <w:r>
-        <w:t>成正比，约等于</w:t>
-      </w:r>
-      <w:r>
-        <w:rPr>
-          <w:rFonts w:hint="eastAsia"/>
-        </w:rPr>
-        <w:t>O</w:t>
-      </w:r>
-      <w:r>
-        <w:t>(N*K)</w:t>
-      </w:r>
-      <w:r>
-        <w:t>。</w:t>
-      </w:r>
-    </w:p>
-    <w:p>
-      <w:pPr>
-        <w:rPr>
-          <w:rFonts w:hint="eastAsia"/>
-        </w:rPr>
-      </w:pPr>
       <w:r>
         <w:t>有两种排法：</w:t>
       </w:r>
@@ -1748,7 +1703,7 @@
                     <pic:cNvPicPr/>
                   </pic:nvPicPr>
                   <pic:blipFill>
-                    <a:blip r:embed="rId17"/>
+                    <a:blip r:embed="rId19"/>
                     <a:stretch>
                       <a:fillRect/>
                     </a:stretch>
@@ -1775,15 +1730,7 @@
         <w:t>需划分区间，</w:t>
       </w:r>
       <w:r>
-        <w:t>有可能全部元素都位于一个区间，所以</w:t>
-      </w:r>
-      <w:proofErr w:type="gramStart"/>
-      <w:r>
-        <w:t>每个桶都得</w:t>
-      </w:r>
-      <w:proofErr w:type="gramEnd"/>
-      <w:r>
-        <w:t>保证有完整空间来</w:t>
+        <w:t>有可能全部元素都位于一个区间，所以每个桶都得保证有完整空间来</w:t>
       </w:r>
       <w:r>
         <w:t>存放</w:t>
@@ -1816,15 +1763,7 @@
         <w:t xml:space="preserve"> </w:t>
       </w:r>
       <w:r>
-        <w:t>最好情况是每个</w:t>
-      </w:r>
-      <w:proofErr w:type="gramStart"/>
-      <w:r>
-        <w:t>桶只有</w:t>
-      </w:r>
-      <w:proofErr w:type="gramEnd"/>
-      <w:r>
-        <w:t>一个元素，</w:t>
+        <w:t>最好情况是每个桶只有一个元素，</w:t>
       </w:r>
       <w:r>
         <w:rPr>
@@ -1875,11 +1814,9 @@
       <w:r>
         <w:t>平均为</w:t>
       </w:r>
-      <w:proofErr w:type="gramStart"/>
       <w:r>
         <w:t>”</w:t>
       </w:r>
-      <w:proofErr w:type="gramEnd"/>
       <w:r>
         <w:t>遍历求最大最小值</w:t>
       </w:r>
@@ -1944,11 +1881,6 @@
       </w:r>
     </w:p>
     <w:p>
-      <w:pPr>
-        <w:rPr>
-          <w:rFonts w:hint="eastAsia"/>
-        </w:rPr>
-      </w:pPr>
       <w:r>
         <w:t>一般来说，基数排序要求，样本是</w:t>
       </w:r>
@@ -1966,16 +1898,193 @@
       </w:r>
     </w:p>
     <w:p>
-      <w:pPr>
-        <w:rPr>
-          <w:rFonts w:hint="eastAsia"/>
-        </w:rPr>
-      </w:pPr>
       <w:r>
         <w:t>一旦要求稍有升级，相对于基于比较排序，改写代价增加是显而易见的。</w:t>
       </w:r>
-      <w:bookmarkStart w:id="0" w:name="_GoBack"/>
-      <w:bookmarkEnd w:id="0"/>
+    </w:p>
+    <w:p/>
+    <w:p>
+      <w:pPr>
+        <w:rPr>
+          <w:b/>
+          <w:sz w:val="32"/>
+        </w:rPr>
+      </w:pPr>
+      <w:r>
+        <w:rPr>
+          <w:rFonts w:hint="eastAsia"/>
+          <w:b/>
+          <w:sz w:val="32"/>
+        </w:rPr>
+        <w:t>总结：</w:t>
+      </w:r>
+    </w:p>
+    <w:p>
+      <w:pPr>
+        <w:pStyle w:val="a4"/>
+        <w:numPr>
+          <w:ilvl w:val="0"/>
+          <w:numId w:val="2"/>
+        </w:numPr>
+        <w:ind w:firstLineChars="0"/>
+      </w:pPr>
+      <w:r>
+        <w:rPr>
+          <w:rFonts w:hint="eastAsia"/>
+        </w:rPr>
+        <w:t>不基于比较的排序，对样本数据有严格要求，不易改写；</w:t>
+      </w:r>
+    </w:p>
+    <w:p>
+      <w:pPr>
+        <w:pStyle w:val="a4"/>
+        <w:numPr>
+          <w:ilvl w:val="0"/>
+          <w:numId w:val="2"/>
+        </w:numPr>
+        <w:ind w:firstLineChars="0"/>
+      </w:pPr>
+      <w:r>
+        <w:t>基于比较的排序，只要规定好两个样本怎么比较大小，就可以直接复用；</w:t>
+      </w:r>
+    </w:p>
+    <w:p>
+      <w:pPr>
+        <w:pStyle w:val="a4"/>
+        <w:numPr>
+          <w:ilvl w:val="0"/>
+          <w:numId w:val="2"/>
+        </w:numPr>
+        <w:ind w:firstLineChars="0"/>
+      </w:pPr>
+      <w:r>
+        <w:t>基于比较的排序，时间复杂度的极限是</w:t>
+      </w:r>
+      <w:r>
+        <w:rPr>
+          <w:rFonts w:hint="eastAsia"/>
+        </w:rPr>
+        <w:t>O</w:t>
+      </w:r>
+      <w:r>
+        <w:t>(N*logN)</w:t>
+      </w:r>
+      <w:r>
+        <w:t>；</w:t>
+      </w:r>
+    </w:p>
+    <w:p>
+      <w:pPr>
+        <w:pStyle w:val="a4"/>
+        <w:numPr>
+          <w:ilvl w:val="0"/>
+          <w:numId w:val="2"/>
+        </w:numPr>
+        <w:ind w:firstLineChars="0"/>
+      </w:pPr>
+      <w:r>
+        <w:t>大数据量时为了绝对的速度选快排（</w:t>
+      </w:r>
+      <w:r>
+        <w:rPr>
+          <w:rFonts w:hint="eastAsia"/>
+        </w:rPr>
+        <w:t>O</w:t>
+      </w:r>
+      <w:r>
+        <w:t>(N*logN)</w:t>
+      </w:r>
+      <w:r>
+        <w:t>、</w:t>
+      </w:r>
+      <w:r>
+        <w:rPr>
+          <w:rFonts w:hint="eastAsia"/>
+        </w:rPr>
+        <w:t>O</w:t>
+      </w:r>
+      <w:r>
+        <w:t>(logN</w:t>
+      </w:r>
+      <w:r>
+        <w:t>））、为了省空间选堆排（</w:t>
+      </w:r>
+      <w:r>
+        <w:rPr>
+          <w:rFonts w:hint="eastAsia"/>
+        </w:rPr>
+        <w:t>O</w:t>
+      </w:r>
+      <w:r>
+        <w:t>(N*logN)</w:t>
+      </w:r>
+      <w:r>
+        <w:t>、</w:t>
+      </w:r>
+      <w:r>
+        <w:rPr>
+          <w:rFonts w:hint="eastAsia"/>
+        </w:rPr>
+        <w:t>1</w:t>
+      </w:r>
+      <w:r>
+        <w:t>）、为了稳定性选归并（</w:t>
+      </w:r>
+      <w:r>
+        <w:rPr>
+          <w:rFonts w:hint="eastAsia"/>
+        </w:rPr>
+        <w:t>O</w:t>
+      </w:r>
+      <w:r>
+        <w:t>(N*logN)</w:t>
+      </w:r>
+      <w:r>
+        <w:t>、</w:t>
+      </w:r>
+      <w:r>
+        <w:t>N</w:t>
+      </w:r>
+      <w:r>
+        <w:t>）；</w:t>
+      </w:r>
+    </w:p>
+    <w:p>
+      <w:pPr>
+        <w:pStyle w:val="a4"/>
+        <w:numPr>
+          <w:ilvl w:val="0"/>
+          <w:numId w:val="2"/>
+        </w:numPr>
+        <w:ind w:firstLineChars="0"/>
+      </w:pPr>
+      <w:r>
+        <w:t>时间复杂度低于</w:t>
+      </w:r>
+      <w:r>
+        <w:rPr>
+          <w:rFonts w:hint="eastAsia"/>
+        </w:rPr>
+        <w:t>O</w:t>
+      </w:r>
+      <w:r>
+        <w:t>(N*logN)</w:t>
+      </w:r>
+      <w:r>
+        <w:t>、额外空间复杂度低于</w:t>
+      </w:r>
+      <w:r>
+        <w:rPr>
+          <w:rFonts w:hint="eastAsia"/>
+        </w:rPr>
+        <w:t>O</w:t>
+      </w:r>
+      <w:r>
+        <w:t>(N)</w:t>
+      </w:r>
+      <w:r>
+        <w:t>、且稳定，基于比较的排序是不存在的！</w:t>
+      </w:r>
     </w:p>
     <w:p/>
     <w:p/>
@@ -2001,6 +2110,44 @@
 </w:document>
 </file>
 
+<file path=word/endnotes.xml><?xml version="1.0" encoding="utf-8"?>
+<w:endnotes xmlns:wpc="http://schemas.microsoft.com/office/word/2010/wordprocessingCanvas" xmlns:mc="http://schemas.openxmlformats.org/markup-compatibility/2006" xmlns:o="urn:schemas-microsoft-com:office:office" xmlns:r="http://schemas.openxmlformats.org/officeDocument/2006/relationships" xmlns:m="http://schemas.openxmlformats.org/officeDocument/2006/math" xmlns:v="urn:schemas-microsoft-com:vml" xmlns:wp14="http://schemas.microsoft.com/office/word/2010/wordprocessingDrawing" xmlns:wp="http://schemas.openxmlformats.org/drawingml/2006/wordprocessingDrawing" xmlns:w10="urn:schemas-microsoft-com:office:word" xmlns:w="http://schemas.openxmlformats.org/wordprocessingml/2006/main" xmlns:w14="http://schemas.microsoft.com/office/word/2010/wordml" xmlns:w15="http://schemas.microsoft.com/office/word/2012/wordml" xmlns:wpg="http://schemas.microsoft.com/office/word/2010/wordprocessingGroup" xmlns:wpi="http://schemas.microsoft.com/office/word/2010/wordprocessingInk" xmlns:wne="http://schemas.microsoft.com/office/word/2006/wordml" xmlns:wps="http://schemas.microsoft.com/office/word/2010/wordprocessingShape" mc:Ignorable="w14 w15 wp14">
+  <w:endnote w:type="separator" w:id="-1">
+    <w:p>
+      <w:r>
+        <w:separator/>
+      </w:r>
+    </w:p>
+  </w:endnote>
+  <w:endnote w:type="continuationSeparator" w:id="0">
+    <w:p>
+      <w:r>
+        <w:continuationSeparator/>
+      </w:r>
+    </w:p>
+  </w:endnote>
+</w:endnotes>
+</file>
+
+<file path=word/footnotes.xml><?xml version="1.0" encoding="utf-8"?>
+<w:footnotes xmlns:wpc="http://schemas.microsoft.com/office/word/2010/wordprocessingCanvas" xmlns:mc="http://schemas.openxmlformats.org/markup-compatibility/2006" xmlns:o="urn:schemas-microsoft-com:office:office" xmlns:r="http://schemas.openxmlformats.org/officeDocument/2006/relationships" xmlns:m="http://schemas.openxmlformats.org/officeDocument/2006/math" xmlns:v="urn:schemas-microsoft-com:vml" xmlns:wp14="http://schemas.microsoft.com/office/word/2010/wordprocessingDrawing" xmlns:wp="http://schemas.openxmlformats.org/drawingml/2006/wordprocessingDrawing" xmlns:w10="urn:schemas-microsoft-com:office:word" xmlns:w="http://schemas.openxmlformats.org/wordprocessingml/2006/main" xmlns:w14="http://schemas.microsoft.com/office/word/2010/wordml" xmlns:w15="http://schemas.microsoft.com/office/word/2012/wordml" xmlns:wpg="http://schemas.microsoft.com/office/word/2010/wordprocessingGroup" xmlns:wpi="http://schemas.microsoft.com/office/word/2010/wordprocessingInk" xmlns:wne="http://schemas.microsoft.com/office/word/2006/wordml" xmlns:wps="http://schemas.microsoft.com/office/word/2010/wordprocessingShape" mc:Ignorable="w14 w15 wp14">
+  <w:footnote w:type="separator" w:id="-1">
+    <w:p>
+      <w:r>
+        <w:separator/>
+      </w:r>
+    </w:p>
+  </w:footnote>
+  <w:footnote w:type="continuationSeparator" w:id="0">
+    <w:p>
+      <w:r>
+        <w:continuationSeparator/>
+      </w:r>
+    </w:p>
+  </w:footnote>
+</w:footnotes>
+</file>
+
 <file path=word/numbering.xml><?xml version="1.0" encoding="utf-8"?>
 <w:numbering xmlns:wpc="http://schemas.microsoft.com/office/word/2010/wordprocessingCanvas" xmlns:mc="http://schemas.openxmlformats.org/markup-compatibility/2006" xmlns:o="urn:schemas-microsoft-com:office:office" xmlns:r="http://schemas.openxmlformats.org/officeDocument/2006/relationships" xmlns:m="http://schemas.openxmlformats.org/officeDocument/2006/math" xmlns:v="urn:schemas-microsoft-com:vml" xmlns:wp14="http://schemas.microsoft.com/office/word/2010/wordprocessingDrawing" xmlns:wp="http://schemas.openxmlformats.org/drawingml/2006/wordprocessingDrawing" xmlns:w10="urn:schemas-microsoft-com:office:word" xmlns:w="http://schemas.openxmlformats.org/wordprocessingml/2006/main" xmlns:w14="http://schemas.microsoft.com/office/word/2010/wordml" xmlns:w15="http://schemas.microsoft.com/office/word/2012/wordml" xmlns:wpg="http://schemas.microsoft.com/office/word/2010/wordprocessingGroup" xmlns:wpi="http://schemas.microsoft.com/office/word/2010/wordprocessingInk" xmlns:wne="http://schemas.microsoft.com/office/word/2006/wordml" xmlns:wps="http://schemas.microsoft.com/office/word/2010/wordprocessingShape" mc:Ignorable="w14 w15 wp14">
   <w:abstractNum w:abstractNumId="0" w15:restartNumberingAfterBreak="0">
@@ -2092,8 +2239,192 @@
       </w:pPr>
     </w:lvl>
   </w:abstractNum>
+  <w:abstractNum w:abstractNumId="1" w15:restartNumberingAfterBreak="0">
+    <w:nsid w:val="3A7604F1"/>
+    <w:multiLevelType w:val="hybridMultilevel"/>
+    <w:tmpl w:val="17CC7218"/>
+    <w:lvl w:ilvl="0" w:tplc="1414BC9A">
+      <w:start w:val="1"/>
+      <w:numFmt w:val="decimal"/>
+      <w:lvlText w:val="%1."/>
+      <w:lvlJc w:val="left"/>
+      <w:pPr>
+        <w:ind w:left="465" w:hanging="360"/>
+      </w:pPr>
+      <w:rPr>
+        <w:rFonts w:hint="default"/>
+      </w:rPr>
+    </w:lvl>
+    <w:lvl w:ilvl="1" w:tplc="04090019" w:tentative="1">
+      <w:start w:val="1"/>
+      <w:numFmt w:val="lowerLetter"/>
+      <w:lvlText w:val="%2)"/>
+      <w:lvlJc w:val="left"/>
+      <w:pPr>
+        <w:ind w:left="945" w:hanging="420"/>
+      </w:pPr>
+    </w:lvl>
+    <w:lvl w:ilvl="2" w:tplc="0409001B" w:tentative="1">
+      <w:start w:val="1"/>
+      <w:numFmt w:val="lowerRoman"/>
+      <w:lvlText w:val="%3."/>
+      <w:lvlJc w:val="right"/>
+      <w:pPr>
+        <w:ind w:left="1365" w:hanging="420"/>
+      </w:pPr>
+    </w:lvl>
+    <w:lvl w:ilvl="3" w:tplc="0409000F" w:tentative="1">
+      <w:start w:val="1"/>
+      <w:numFmt w:val="decimal"/>
+      <w:lvlText w:val="%4."/>
+      <w:lvlJc w:val="left"/>
+      <w:pPr>
+        <w:ind w:left="1785" w:hanging="420"/>
+      </w:pPr>
+    </w:lvl>
+    <w:lvl w:ilvl="4" w:tplc="04090019" w:tentative="1">
+      <w:start w:val="1"/>
+      <w:numFmt w:val="lowerLetter"/>
+      <w:lvlText w:val="%5)"/>
+      <w:lvlJc w:val="left"/>
+      <w:pPr>
+        <w:ind w:left="2205" w:hanging="420"/>
+      </w:pPr>
+    </w:lvl>
+    <w:lvl w:ilvl="5" w:tplc="0409001B" w:tentative="1">
+      <w:start w:val="1"/>
+      <w:numFmt w:val="lowerRoman"/>
+      <w:lvlText w:val="%6."/>
+      <w:lvlJc w:val="right"/>
+      <w:pPr>
+        <w:ind w:left="2625" w:hanging="420"/>
+      </w:pPr>
+    </w:lvl>
+    <w:lvl w:ilvl="6" w:tplc="0409000F" w:tentative="1">
+      <w:start w:val="1"/>
+      <w:numFmt w:val="decimal"/>
+      <w:lvlText w:val="%7."/>
+      <w:lvlJc w:val="left"/>
+      <w:pPr>
+        <w:ind w:left="3045" w:hanging="420"/>
+      </w:pPr>
+    </w:lvl>
+    <w:lvl w:ilvl="7" w:tplc="04090019" w:tentative="1">
+      <w:start w:val="1"/>
+      <w:numFmt w:val="lowerLetter"/>
+      <w:lvlText w:val="%8)"/>
+      <w:lvlJc w:val="left"/>
+      <w:pPr>
+        <w:ind w:left="3465" w:hanging="420"/>
+      </w:pPr>
+    </w:lvl>
+    <w:lvl w:ilvl="8" w:tplc="0409001B" w:tentative="1">
+      <w:start w:val="1"/>
+      <w:numFmt w:val="lowerRoman"/>
+      <w:lvlText w:val="%9."/>
+      <w:lvlJc w:val="right"/>
+      <w:pPr>
+        <w:ind w:left="3885" w:hanging="420"/>
+      </w:pPr>
+    </w:lvl>
+  </w:abstractNum>
+  <w:abstractNum w:abstractNumId="2" w15:restartNumberingAfterBreak="0">
+    <w:nsid w:val="63241AE8"/>
+    <w:multiLevelType w:val="hybridMultilevel"/>
+    <w:tmpl w:val="E2B0FC12"/>
+    <w:lvl w:ilvl="0" w:tplc="3356CA2E">
+      <w:start w:val="1"/>
+      <w:numFmt w:val="decimal"/>
+      <w:lvlText w:val="%1）"/>
+      <w:lvlJc w:val="left"/>
+      <w:pPr>
+        <w:ind w:left="360" w:hanging="360"/>
+      </w:pPr>
+      <w:rPr>
+        <w:rFonts w:hint="default"/>
+      </w:rPr>
+    </w:lvl>
+    <w:lvl w:ilvl="1" w:tplc="04090019" w:tentative="1">
+      <w:start w:val="1"/>
+      <w:numFmt w:val="lowerLetter"/>
+      <w:lvlText w:val="%2)"/>
+      <w:lvlJc w:val="left"/>
+      <w:pPr>
+        <w:ind w:left="840" w:hanging="420"/>
+      </w:pPr>
+    </w:lvl>
+    <w:lvl w:ilvl="2" w:tplc="0409001B" w:tentative="1">
+      <w:start w:val="1"/>
+      <w:numFmt w:val="lowerRoman"/>
+      <w:lvlText w:val="%3."/>
+      <w:lvlJc w:val="right"/>
+      <w:pPr>
+        <w:ind w:left="1260" w:hanging="420"/>
+      </w:pPr>
+    </w:lvl>
+    <w:lvl w:ilvl="3" w:tplc="0409000F" w:tentative="1">
+      <w:start w:val="1"/>
+      <w:numFmt w:val="decimal"/>
+      <w:lvlText w:val="%4."/>
+      <w:lvlJc w:val="left"/>
+      <w:pPr>
+        <w:ind w:left="1680" w:hanging="420"/>
+      </w:pPr>
+    </w:lvl>
+    <w:lvl w:ilvl="4" w:tplc="04090019" w:tentative="1">
+      <w:start w:val="1"/>
+      <w:numFmt w:val="lowerLetter"/>
+      <w:lvlText w:val="%5)"/>
+      <w:lvlJc w:val="left"/>
+      <w:pPr>
+        <w:ind w:left="2100" w:hanging="420"/>
+      </w:pPr>
+    </w:lvl>
+    <w:lvl w:ilvl="5" w:tplc="0409001B" w:tentative="1">
+      <w:start w:val="1"/>
+      <w:numFmt w:val="lowerRoman"/>
+      <w:lvlText w:val="%6."/>
+      <w:lvlJc w:val="right"/>
+      <w:pPr>
+        <w:ind w:left="2520" w:hanging="420"/>
+      </w:pPr>
+    </w:lvl>
+    <w:lvl w:ilvl="6" w:tplc="0409000F" w:tentative="1">
+      <w:start w:val="1"/>
+      <w:numFmt w:val="decimal"/>
+      <w:lvlText w:val="%7."/>
+      <w:lvlJc w:val="left"/>
+      <w:pPr>
+        <w:ind w:left="2940" w:hanging="420"/>
+      </w:pPr>
+    </w:lvl>
+    <w:lvl w:ilvl="7" w:tplc="04090019" w:tentative="1">
+      <w:start w:val="1"/>
+      <w:numFmt w:val="lowerLetter"/>
+      <w:lvlText w:val="%8)"/>
+      <w:lvlJc w:val="left"/>
+      <w:pPr>
+        <w:ind w:left="3360" w:hanging="420"/>
+      </w:pPr>
+    </w:lvl>
+    <w:lvl w:ilvl="8" w:tplc="0409001B" w:tentative="1">
+      <w:start w:val="1"/>
+      <w:numFmt w:val="lowerRoman"/>
+      <w:lvlText w:val="%9."/>
+      <w:lvlJc w:val="right"/>
+      <w:pPr>
+        <w:ind w:left="3780" w:hanging="420"/>
+      </w:pPr>
+    </w:lvl>
+  </w:abstractNum>
   <w:num w:numId="1">
     <w:abstractNumId w:val="0"/>
+  </w:num>
+  <w:num w:numId="2">
+    <w:abstractNumId w:val="2"/>
+  </w:num>
+  <w:num w:numId="3">
+    <w:abstractNumId w:val="1"/>
   </w:num>
 </w:numbering>
 </file>
@@ -2542,6 +2873,71 @@
       <w:ind w:firstLineChars="200" w:firstLine="420"/>
     </w:pPr>
   </w:style>
+  <w:style w:type="paragraph" w:styleId="a5">
+    <w:name w:val="header"/>
+    <w:basedOn w:val="a"/>
+    <w:link w:val="Char"/>
+    <w:uiPriority w:val="99"/>
+    <w:unhideWhenUsed/>
+    <w:rsid w:val="00B33E5D"/>
+    <w:pPr>
+      <w:pBdr>
+        <w:bottom w:val="single" w:sz="6" w:space="1" w:color="auto"/>
+      </w:pBdr>
+      <w:tabs>
+        <w:tab w:val="center" w:pos="4153"/>
+        <w:tab w:val="right" w:pos="8306"/>
+      </w:tabs>
+      <w:snapToGrid w:val="0"/>
+      <w:jc w:val="center"/>
+    </w:pPr>
+    <w:rPr>
+      <w:sz w:val="18"/>
+      <w:szCs w:val="18"/>
+    </w:rPr>
+  </w:style>
+  <w:style w:type="character" w:customStyle="1" w:styleId="Char">
+    <w:name w:val="页眉 Char"/>
+    <w:basedOn w:val="a0"/>
+    <w:link w:val="a5"/>
+    <w:uiPriority w:val="99"/>
+    <w:rsid w:val="00B33E5D"/>
+    <w:rPr>
+      <w:sz w:val="18"/>
+      <w:szCs w:val="18"/>
+    </w:rPr>
+  </w:style>
+  <w:style w:type="paragraph" w:styleId="a6">
+    <w:name w:val="footer"/>
+    <w:basedOn w:val="a"/>
+    <w:link w:val="Char0"/>
+    <w:uiPriority w:val="99"/>
+    <w:unhideWhenUsed/>
+    <w:rsid w:val="00B33E5D"/>
+    <w:pPr>
+      <w:tabs>
+        <w:tab w:val="center" w:pos="4153"/>
+        <w:tab w:val="right" w:pos="8306"/>
+      </w:tabs>
+      <w:snapToGrid w:val="0"/>
+      <w:jc w:val="left"/>
+    </w:pPr>
+    <w:rPr>
+      <w:sz w:val="18"/>
+      <w:szCs w:val="18"/>
+    </w:rPr>
+  </w:style>
+  <w:style w:type="character" w:customStyle="1" w:styleId="Char0">
+    <w:name w:val="页脚 Char"/>
+    <w:basedOn w:val="a0"/>
+    <w:link w:val="a6"/>
+    <w:uiPriority w:val="99"/>
+    <w:rsid w:val="00B33E5D"/>
+    <w:rPr>
+      <w:sz w:val="18"/>
+      <w:szCs w:val="18"/>
+    </w:rPr>
+  </w:style>
 </w:styles>
 </file>
 
